--- a/www/chapters/OT05360-comp.docx
+++ b/www/chapters/OT05360-comp.docx
@@ -11,12 +11,12 @@
       <w:r>
         <w:t>HMRC - OT05360 - PRT: Valuation Of Non</w:t>
       </w:r>
-      <w:del w:id="1" w:author="Comparison" w:date="2019-10-24T22:38:00Z">
+      <w:del w:id="1" w:author="Comparison" w:date="2019-10-30T17:27:00Z">
         <w:r>
           <w:delText>-Arms</w:delText>
         </w:r>
       </w:del>
-      <w:ins w:id="2" w:author="Comparison" w:date="2019-10-24T22:38:00Z">
+      <w:ins w:id="2" w:author="Comparison" w:date="2019-10-30T17:27:00Z">
         <w:r>
           <w:t xml:space="preserve"> Arm's</w:t>
         </w:r>
@@ -29,12 +29,12 @@
       <w:r>
         <w:t xml:space="preserve">OT05362    </w:t>
       </w:r>
-      <w:del w:id="3" w:author="Comparison" w:date="2019-10-24T22:38:00Z">
+      <w:del w:id="3" w:author="Comparison" w:date="2019-10-30T17:27:00Z">
         <w:r>
           <w:delText>PRT: valuation</w:delText>
         </w:r>
       </w:del>
-      <w:ins w:id="4" w:author="Comparison" w:date="2019-10-24T22:38:00Z">
+      <w:ins w:id="4" w:author="Comparison" w:date="2019-10-30T17:27:00Z">
         <w:r>
           <w:t>Valuation</w:t>
         </w:r>
@@ -42,12 +42,12 @@
       <w:r>
         <w:t xml:space="preserve"> of </w:t>
       </w:r>
-      <w:del w:id="5" w:author="Comparison" w:date="2019-10-24T22:38:00Z">
+      <w:del w:id="5" w:author="Comparison" w:date="2019-10-30T17:27:00Z">
         <w:r>
           <w:delText>non-arms length disposals and appropriations - gas - valuation of light gases</w:delText>
         </w:r>
       </w:del>
-      <w:ins w:id="6" w:author="Comparison" w:date="2019-10-24T22:38:00Z">
+      <w:ins w:id="6" w:author="Comparison" w:date="2019-10-30T17:27:00Z">
         <w:r>
           <w:t>Light Gases</w:t>
         </w:r>
@@ -60,7 +60,7 @@
       <w:r>
         <w:t xml:space="preserve">OT05364    </w:t>
       </w:r>
-      <w:del w:id="7" w:author="Comparison" w:date="2019-10-24T22:38:00Z">
+      <w:del w:id="7" w:author="Comparison" w:date="2019-10-30T17:27:00Z">
         <w:r>
           <w:delText xml:space="preserve">PRT: </w:delText>
         </w:r>
@@ -68,7 +68,7 @@
           <w:delText>valuation of non-arm's length disposals and appropriations - gas - re</w:delText>
         </w:r>
       </w:del>
-      <w:ins w:id="8" w:author="Comparison" w:date="2019-10-24T22:38:00Z">
+      <w:ins w:id="8" w:author="Comparison" w:date="2019-10-30T17:27:00Z">
         <w:r>
           <w:t>Re</w:t>
         </w:r>
@@ -76,12 +76,12 @@
       <w:r>
         <w:t xml:space="preserve">-opening an </w:t>
       </w:r>
-      <w:del w:id="9" w:author="Comparison" w:date="2019-10-24T22:38:00Z">
+      <w:del w:id="9" w:author="Comparison" w:date="2019-10-30T17:27:00Z">
         <w:r>
           <w:delText>election</w:delText>
         </w:r>
       </w:del>
-      <w:ins w:id="10" w:author="Comparison" w:date="2019-10-24T22:38:00Z">
+      <w:ins w:id="10" w:author="Comparison" w:date="2019-10-30T17:27:00Z">
         <w:r>
           <w:t>Election</w:t>
         </w:r>
@@ -94,12 +94,12 @@
       <w:r>
         <w:t xml:space="preserve">OT05366    </w:t>
       </w:r>
-      <w:del w:id="11" w:author="Comparison" w:date="2019-10-24T22:38:00Z">
+      <w:del w:id="11" w:author="Comparison" w:date="2019-10-30T17:27:00Z">
         <w:r>
           <w:delText>PRT: valuation of non-arm's length disposals and appropriations - gas - re</w:delText>
         </w:r>
       </w:del>
-      <w:ins w:id="12" w:author="Comparison" w:date="2019-10-24T22:38:00Z">
+      <w:ins w:id="12" w:author="Comparison" w:date="2019-10-30T17:27:00Z">
         <w:r>
           <w:t>Re</w:t>
         </w:r>
@@ -107,12 +107,12 @@
       <w:r>
         <w:t xml:space="preserve">-opening an </w:t>
       </w:r>
-      <w:del w:id="13" w:author="Comparison" w:date="2019-10-24T22:38:00Z">
+      <w:del w:id="13" w:author="Comparison" w:date="2019-10-30T17:27:00Z">
         <w:r>
           <w:delText>election - new price formula</w:delText>
         </w:r>
       </w:del>
-      <w:ins w:id="14" w:author="Comparison" w:date="2019-10-24T22:38:00Z">
+      <w:ins w:id="14" w:author="Comparison" w:date="2019-10-30T17:27:00Z">
         <w:r>
           <w:t>Election - New Price Formula</w:t>
         </w:r>
@@ -122,12 +122,12 @@
       <w:r>
         <w:t xml:space="preserve">OT05370    </w:t>
       </w:r>
-      <w:del w:id="15" w:author="Comparison" w:date="2019-10-24T22:38:00Z">
+      <w:del w:id="15" w:author="Comparison" w:date="2019-10-30T17:27:00Z">
         <w:r>
           <w:delText>PRT: valuation of non-arm's length disposals and appropriations - gas - re</w:delText>
         </w:r>
       </w:del>
-      <w:ins w:id="16" w:author="Comparison" w:date="2019-10-24T22:38:00Z">
+      <w:ins w:id="16" w:author="Comparison" w:date="2019-10-30T17:27:00Z">
         <w:r>
           <w:t>Re</w:t>
         </w:r>
@@ -135,12 +135,12 @@
       <w:r>
         <w:t xml:space="preserve">-opening an </w:t>
       </w:r>
-      <w:del w:id="17" w:author="Comparison" w:date="2019-10-24T22:38:00Z">
+      <w:del w:id="17" w:author="Comparison" w:date="2019-10-30T17:27:00Z">
         <w:r>
           <w:delText>election - practice</w:delText>
         </w:r>
       </w:del>
-      <w:ins w:id="18" w:author="Comparison" w:date="2019-10-24T22:38:00Z">
+      <w:ins w:id="18" w:author="Comparison" w:date="2019-10-30T17:27:00Z">
         <w:r>
           <w:t>Election - Practice</w:t>
         </w:r>
@@ -150,12 +150,12 @@
       <w:r>
         <w:t xml:space="preserve">OT05375    </w:t>
       </w:r>
-      <w:del w:id="19" w:author="Comparison" w:date="2019-10-24T22:38:00Z">
+      <w:del w:id="19" w:author="Comparison" w:date="2019-10-30T17:27:00Z">
         <w:r>
           <w:delText>PRT: valuation of non-arm's length disposals and appropriations - gas - valuation of light gases</w:delText>
         </w:r>
       </w:del>
-      <w:ins w:id="20" w:author="Comparison" w:date="2019-10-24T22:38:00Z">
+      <w:ins w:id="20" w:author="Comparison" w:date="2019-10-30T17:27:00Z">
         <w:r>
           <w:t>Valuation of Light Gases</w:t>
         </w:r>
@@ -163,12 +163,12 @@
       <w:r>
         <w:t xml:space="preserve"> from 1 January 1994 - </w:t>
       </w:r>
-      <w:del w:id="21" w:author="Comparison" w:date="2019-10-24T22:38:00Z">
+      <w:del w:id="21" w:author="Comparison" w:date="2019-10-30T17:27:00Z">
         <w:r>
           <w:delText>legislation</w:delText>
         </w:r>
       </w:del>
-      <w:ins w:id="22" w:author="Comparison" w:date="2019-10-24T22:38:00Z">
+      <w:ins w:id="22" w:author="Comparison" w:date="2019-10-30T17:27:00Z">
         <w:r>
           <w:t>Legislation</w:t>
         </w:r>
@@ -178,12 +178,12 @@
       <w:r>
         <w:t xml:space="preserve">OT05380    </w:t>
       </w:r>
-      <w:del w:id="23" w:author="Comparison" w:date="2019-10-24T22:38:00Z">
+      <w:del w:id="23" w:author="Comparison" w:date="2019-10-30T17:27:00Z">
         <w:r>
           <w:delText>PRT: valuation of non-arm's length disposals and appropriations - gas - valuation of light gases</w:delText>
         </w:r>
       </w:del>
-      <w:ins w:id="24" w:author="Comparison" w:date="2019-10-24T22:38:00Z">
+      <w:ins w:id="24" w:author="Comparison" w:date="2019-10-30T17:27:00Z">
         <w:r>
           <w:t>Valuation of Light Gases</w:t>
         </w:r>
@@ -191,12 +191,12 @@
       <w:r>
         <w:t xml:space="preserve"> from 1 January 1994 - </w:t>
       </w:r>
-      <w:del w:id="25" w:author="Comparison" w:date="2019-10-24T22:38:00Z">
+      <w:del w:id="25" w:author="Comparison" w:date="2019-10-30T17:27:00Z">
         <w:r>
           <w:delText>general principles</w:delText>
         </w:r>
       </w:del>
-      <w:ins w:id="26" w:author="Comparison" w:date="2019-10-24T22:38:00Z">
+      <w:ins w:id="26" w:author="Comparison" w:date="2019-10-30T17:27:00Z">
         <w:r>
           <w:t>General Principles</w:t>
         </w:r>
@@ -206,12 +206,12 @@
       <w:r>
         <w:t xml:space="preserve">OT05385    </w:t>
       </w:r>
-      <w:del w:id="27" w:author="Comparison" w:date="2019-10-24T22:38:00Z">
+      <w:del w:id="27" w:author="Comparison" w:date="2019-10-30T17:27:00Z">
         <w:r>
           <w:delText>PRT: valuation of non-arm's length disposals and appropriations - gas - valuation of light gases</w:delText>
         </w:r>
       </w:del>
-      <w:ins w:id="28" w:author="Comparison" w:date="2019-10-24T22:38:00Z">
+      <w:ins w:id="28" w:author="Comparison" w:date="2019-10-30T17:27:00Z">
         <w:r>
           <w:t>Valuation of Light Gases</w:t>
         </w:r>
@@ -219,12 +219,12 @@
       <w:r>
         <w:t xml:space="preserve"> from 1 January 1994 - </w:t>
       </w:r>
-      <w:del w:id="29" w:author="Comparison" w:date="2019-10-24T22:38:00Z">
+      <w:del w:id="29" w:author="Comparison" w:date="2019-10-30T17:27:00Z">
         <w:r>
           <w:delText>procedures</w:delText>
         </w:r>
       </w:del>
-      <w:ins w:id="30" w:author="Comparison" w:date="2019-10-24T22:38:00Z">
+      <w:ins w:id="30" w:author="Comparison" w:date="2019-10-30T17:27:00Z">
         <w:r>
           <w:t>Procedures</w:t>
         </w:r>
@@ -234,12 +234,12 @@
       <w:r>
         <w:t xml:space="preserve">OT05390    </w:t>
       </w:r>
-      <w:del w:id="31" w:author="Comparison" w:date="2019-10-24T22:38:00Z">
+      <w:del w:id="31" w:author="Comparison" w:date="2019-10-30T17:27:00Z">
         <w:r>
           <w:delText>PRT: valuation of non-arm's length disposals and appropriations - gas - valuation of light gases</w:delText>
         </w:r>
       </w:del>
-      <w:ins w:id="32" w:author="Comparison" w:date="2019-10-24T22:38:00Z">
+      <w:ins w:id="32" w:author="Comparison" w:date="2019-10-30T17:27:00Z">
         <w:r>
           <w:t>Valuation of Light Gases</w:t>
         </w:r>
@@ -247,12 +247,12 @@
       <w:r>
         <w:t xml:space="preserve"> from 1 January 1994 - </w:t>
       </w:r>
-      <w:del w:id="33" w:author="Comparison" w:date="2019-10-24T22:38:00Z">
+      <w:del w:id="33" w:author="Comparison" w:date="2019-10-30T17:27:00Z">
         <w:r>
           <w:delText>current approaches</w:delText>
         </w:r>
       </w:del>
-      <w:ins w:id="34" w:author="Comparison" w:date="2019-10-24T22:38:00Z">
+      <w:ins w:id="34" w:author="Comparison" w:date="2019-10-30T17:27:00Z">
         <w:r>
           <w:t>Current Approaches</w:t>
         </w:r>
@@ -262,7 +262,7 @@
       <w:r>
         <w:t xml:space="preserve">OT05392    </w:t>
       </w:r>
-      <w:del w:id="35" w:author="Comparison" w:date="2019-10-24T22:38:00Z">
+      <w:del w:id="35" w:author="Comparison" w:date="2019-10-30T17:27:00Z">
         <w:r>
           <w:delText xml:space="preserve">PRT: valuation of non-arm's length disposals and appropriations - gas </w:delText>
         </w:r>
@@ -270,7 +270,7 @@
           <w:delText>- valuation of light gases</w:delText>
         </w:r>
       </w:del>
-      <w:ins w:id="36" w:author="Comparison" w:date="2019-10-24T22:38:00Z">
+      <w:ins w:id="36" w:author="Comparison" w:date="2019-10-30T17:27:00Z">
         <w:r>
           <w:t>Valuation of Light Gases</w:t>
         </w:r>
@@ -278,12 +278,12 @@
       <w:r>
         <w:t xml:space="preserve"> from 1 January 1994 </w:t>
       </w:r>
-      <w:del w:id="37" w:author="Comparison" w:date="2019-10-24T22:38:00Z">
+      <w:del w:id="37" w:author="Comparison" w:date="2019-10-30T17:27:00Z">
         <w:r>
           <w:delText>- identifying</w:delText>
         </w:r>
       </w:del>
-      <w:ins w:id="38" w:author="Comparison" w:date="2019-10-24T22:38:00Z">
+      <w:ins w:id="38" w:author="Comparison" w:date="2019-10-30T17:27:00Z">
         <w:r>
           <w:t>– Identifying</w:t>
         </w:r>
@@ -296,12 +296,12 @@
       <w:r>
         <w:t xml:space="preserve">OT05394    </w:t>
       </w:r>
-      <w:del w:id="39" w:author="Comparison" w:date="2019-10-24T22:38:00Z">
+      <w:del w:id="39" w:author="Comparison" w:date="2019-10-30T17:27:00Z">
         <w:r>
           <w:delText>PRT: valuation of non-arm's length disposals and appropriations - gas - valuation of light gases</w:delText>
         </w:r>
       </w:del>
-      <w:ins w:id="40" w:author="Comparison" w:date="2019-10-24T22:38:00Z">
+      <w:ins w:id="40" w:author="Comparison" w:date="2019-10-30T17:27:00Z">
         <w:r>
           <w:t>Valuation of Light Gases</w:t>
         </w:r>
@@ -309,12 +309,12 @@
       <w:r>
         <w:t xml:space="preserve"> from 1 January 1994 </w:t>
       </w:r>
-      <w:del w:id="41" w:author="Comparison" w:date="2019-10-24T22:38:00Z">
+      <w:del w:id="41" w:author="Comparison" w:date="2019-10-30T17:27:00Z">
         <w:r>
           <w:delText>- timing</w:delText>
         </w:r>
       </w:del>
-      <w:ins w:id="42" w:author="Comparison" w:date="2019-10-24T22:38:00Z">
+      <w:ins w:id="42" w:author="Comparison" w:date="2019-10-30T17:27:00Z">
         <w:r>
           <w:t>– Timi</w:t>
         </w:r>
@@ -330,7 +330,7 @@
       <w:r>
         <w:t xml:space="preserve">OT05396    </w:t>
       </w:r>
-      <w:del w:id="43" w:author="Comparison" w:date="2019-10-24T22:38:00Z">
+      <w:del w:id="43" w:author="Comparison" w:date="2019-10-30T17:27:00Z">
         <w:r>
           <w:delText xml:space="preserve">PRT: valuation of </w:delText>
         </w:r>
@@ -338,7 +338,7 @@
           <w:delText>non-arm's length disposals and appropriations - gas - valuation of light gases</w:delText>
         </w:r>
       </w:del>
-      <w:ins w:id="44" w:author="Comparison" w:date="2019-10-24T22:38:00Z">
+      <w:ins w:id="44" w:author="Comparison" w:date="2019-10-30T17:27:00Z">
         <w:r>
           <w:t>Valuation of Light Gases</w:t>
         </w:r>
@@ -346,12 +346,12 @@
       <w:r>
         <w:t xml:space="preserve"> from 1 January 1994 </w:t>
       </w:r>
-      <w:del w:id="45" w:author="Comparison" w:date="2019-10-24T22:38:00Z">
+      <w:del w:id="45" w:author="Comparison" w:date="2019-10-30T17:27:00Z">
         <w:r>
           <w:delText>- fixed price sales</w:delText>
         </w:r>
       </w:del>
-      <w:ins w:id="46" w:author="Comparison" w:date="2019-10-24T22:38:00Z">
+      <w:ins w:id="46" w:author="Comparison" w:date="2019-10-30T17:27:00Z">
         <w:r>
           <w:t>– Fixed Price Sales</w:t>
         </w:r>
@@ -362,12 +362,12 @@
         <w:lastRenderedPageBreak/>
         <w:t xml:space="preserve">OT05398    </w:t>
       </w:r>
-      <w:del w:id="47" w:author="Comparison" w:date="2019-10-24T22:38:00Z">
+      <w:del w:id="47" w:author="Comparison" w:date="2019-10-30T17:27:00Z">
         <w:r>
           <w:delText>PRT: valuation of non-arm's length disposals and appropriations - gas - valuation of light gases</w:delText>
         </w:r>
       </w:del>
-      <w:ins w:id="48" w:author="Comparison" w:date="2019-10-24T22:38:00Z">
+      <w:ins w:id="48" w:author="Comparison" w:date="2019-10-30T17:27:00Z">
         <w:r>
           <w:t>Valuation of Light Gases</w:t>
         </w:r>
@@ -375,7 +375,7 @@
       <w:r>
         <w:t xml:space="preserve"> from 1 January 1994 - </w:t>
       </w:r>
-      <w:del w:id="49" w:author="Comparison" w:date="2019-10-24T22:38:00Z">
+      <w:del w:id="49" w:author="Comparison" w:date="2019-10-30T17:27:00Z">
         <w:r>
           <w:delText>locatio</w:delText>
         </w:r>
@@ -383,19 +383,19 @@
           <w:delText>n</w:delText>
         </w:r>
       </w:del>
-      <w:ins w:id="50" w:author="Comparison" w:date="2019-10-24T22:38:00Z">
+      <w:ins w:id="50" w:author="Comparison" w:date="2019-10-30T17:27:00Z">
         <w:r>
           <w:t>Location</w:t>
         </w:r>
       </w:ins>
     </w:p>
     <w:p>
-      <w:del w:id="51" w:author="Comparison" w:date="2019-10-24T22:38:00Z">
+      <w:del w:id="51" w:author="Comparison" w:date="2019-10-30T17:27:00Z">
         <w:r>
           <w:delText>OT05402    PRT: valuation of non-arm's length disposals and appropriations - gas - valuation of light gases</w:delText>
         </w:r>
       </w:del>
-      <w:ins w:id="52" w:author="Comparison" w:date="2019-10-24T22:38:00Z">
+      <w:ins w:id="52" w:author="Comparison" w:date="2019-10-30T17:27:00Z">
         <w:r>
           <w:t>OT05400    Valuation of Light Gases</w:t>
         </w:r>
@@ -403,24 +403,24 @@
       <w:r>
         <w:t xml:space="preserve"> from 1 January 1994 - </w:t>
       </w:r>
-      <w:del w:id="53" w:author="Comparison" w:date="2019-10-24T22:38:00Z">
+      <w:del w:id="53" w:author="Comparison" w:date="2019-10-30T17:27:00Z">
         <w:r>
           <w:delText>take or pay</w:delText>
         </w:r>
       </w:del>
-      <w:ins w:id="54" w:author="Comparison" w:date="2019-10-24T22:38:00Z">
+      <w:ins w:id="54" w:author="Comparison" w:date="2019-10-30T17:27:00Z">
         <w:r>
           <w:t>Swing</w:t>
         </w:r>
       </w:ins>
     </w:p>
     <w:p>
-      <w:del w:id="55" w:author="Comparison" w:date="2019-10-24T22:38:00Z">
+      <w:del w:id="55" w:author="Comparison" w:date="2019-10-30T17:27:00Z">
         <w:r>
           <w:delText>OT05404    PRT: valuation</w:delText>
         </w:r>
       </w:del>
-      <w:ins w:id="56" w:author="Comparison" w:date="2019-10-24T22:38:00Z">
+      <w:ins w:id="56" w:author="Comparison" w:date="2019-10-30T17:27:00Z">
         <w:r>
           <w:t>OT05402    Valuation</w:t>
         </w:r>
@@ -428,12 +428,12 @@
       <w:r>
         <w:t xml:space="preserve"> of </w:t>
       </w:r>
-      <w:del w:id="57" w:author="Comparison" w:date="2019-10-24T22:38:00Z">
+      <w:del w:id="57" w:author="Comparison" w:date="2019-10-30T17:27:00Z">
         <w:r>
           <w:delText>non-arm's length disposals and appropriations - gas - valuation of light gases</w:delText>
         </w:r>
       </w:del>
-      <w:ins w:id="58" w:author="Comparison" w:date="2019-10-24T22:38:00Z">
+      <w:ins w:id="58" w:author="Comparison" w:date="2019-10-30T17:27:00Z">
         <w:r>
           <w:t xml:space="preserve">Light </w:t>
         </w:r>
@@ -444,24 +444,24 @@
       <w:r>
         <w:t xml:space="preserve"> from 1 January 1994 </w:t>
       </w:r>
-      <w:del w:id="59" w:author="Comparison" w:date="2019-10-24T22:38:00Z">
+      <w:del w:id="59" w:author="Comparison" w:date="2019-10-30T17:27:00Z">
         <w:r>
           <w:delText>- buyer’s/seller’s nominations</w:delText>
         </w:r>
       </w:del>
-      <w:ins w:id="60" w:author="Comparison" w:date="2019-10-24T22:38:00Z">
+      <w:ins w:id="60" w:author="Comparison" w:date="2019-10-30T17:27:00Z">
         <w:r>
           <w:t>– Take or Pay</w:t>
         </w:r>
       </w:ins>
     </w:p>
     <w:p>
-      <w:del w:id="61" w:author="Comparison" w:date="2019-10-24T22:38:00Z">
+      <w:del w:id="61" w:author="Comparison" w:date="2019-10-30T17:27:00Z">
         <w:r>
           <w:delText>OT05406    PRT: valuation of non-arm's length disposals and appropriations - gas - valuation of light gases</w:delText>
         </w:r>
       </w:del>
-      <w:ins w:id="62" w:author="Comparison" w:date="2019-10-24T22:38:00Z">
+      <w:ins w:id="62" w:author="Comparison" w:date="2019-10-30T17:27:00Z">
         <w:r>
           <w:t>OT05404    Valuation of Light Gases</w:t>
         </w:r>
@@ -469,24 +469,24 @@
       <w:r>
         <w:t xml:space="preserve"> from 1 January 1994 </w:t>
       </w:r>
-      <w:del w:id="63" w:author="Comparison" w:date="2019-10-24T22:38:00Z">
+      <w:del w:id="63" w:author="Comparison" w:date="2019-10-30T17:27:00Z">
         <w:r>
           <w:delText>- other elements</w:delText>
         </w:r>
       </w:del>
-      <w:ins w:id="64" w:author="Comparison" w:date="2019-10-24T22:38:00Z">
+      <w:ins w:id="64" w:author="Comparison" w:date="2019-10-30T17:27:00Z">
         <w:r>
           <w:t>– Buyer’s / Seller’s Nominations</w:t>
         </w:r>
       </w:ins>
     </w:p>
     <w:p>
-      <w:del w:id="65" w:author="Comparison" w:date="2019-10-24T22:38:00Z">
+      <w:del w:id="65" w:author="Comparison" w:date="2019-10-30T17:27:00Z">
         <w:r>
           <w:delText>OT05408    PRT: valuation</w:delText>
         </w:r>
       </w:del>
-      <w:ins w:id="66" w:author="Comparison" w:date="2019-10-24T22:38:00Z">
+      <w:ins w:id="66" w:author="Comparison" w:date="2019-10-30T17:27:00Z">
         <w:r>
           <w:t>OT05406    Valuation</w:t>
         </w:r>
@@ -494,7 +494,7 @@
       <w:r>
         <w:t xml:space="preserve"> of </w:t>
       </w:r>
-      <w:del w:id="67" w:author="Comparison" w:date="2019-10-24T22:38:00Z">
+      <w:del w:id="67" w:author="Comparison" w:date="2019-10-30T17:27:00Z">
         <w:r>
           <w:delText>non-arm's length disposals and appr</w:delText>
         </w:r>
@@ -502,7 +502,7 @@
           <w:delText>opriations - gas - valuation of light gases</w:delText>
         </w:r>
       </w:del>
-      <w:ins w:id="68" w:author="Comparison" w:date="2019-10-24T22:38:00Z">
+      <w:ins w:id="68" w:author="Comparison" w:date="2019-10-30T17:27:00Z">
         <w:r>
           <w:t>Light Gases</w:t>
         </w:r>
@@ -510,24 +510,24 @@
       <w:r>
         <w:t xml:space="preserve"> from 1 January 1994 </w:t>
       </w:r>
-      <w:del w:id="69" w:author="Comparison" w:date="2019-10-24T22:38:00Z">
+      <w:del w:id="69" w:author="Comparison" w:date="2019-10-30T17:27:00Z">
         <w:r>
           <w:delText>- published prices</w:delText>
         </w:r>
       </w:del>
-      <w:ins w:id="70" w:author="Comparison" w:date="2019-10-24T22:38:00Z">
+      <w:ins w:id="70" w:author="Comparison" w:date="2019-10-30T17:27:00Z">
         <w:r>
           <w:t>– Other Elements</w:t>
         </w:r>
       </w:ins>
     </w:p>
     <w:p>
-      <w:del w:id="71" w:author="Comparison" w:date="2019-10-24T22:38:00Z">
+      <w:del w:id="71" w:author="Comparison" w:date="2019-10-30T17:27:00Z">
         <w:r>
           <w:delText>OT05410    PRT: valuation</w:delText>
         </w:r>
       </w:del>
-      <w:ins w:id="72" w:author="Comparison" w:date="2019-10-24T22:38:00Z">
+      <w:ins w:id="72" w:author="Comparison" w:date="2019-10-30T17:27:00Z">
         <w:r>
           <w:t>OT05408    Valuation</w:t>
         </w:r>
@@ -535,12 +535,12 @@
       <w:r>
         <w:t xml:space="preserve"> of </w:t>
       </w:r>
-      <w:del w:id="73" w:author="Comparison" w:date="2019-10-24T22:38:00Z">
+      <w:del w:id="73" w:author="Comparison" w:date="2019-10-30T17:27:00Z">
         <w:r>
           <w:delText>non-arm's length disposals and appropriations - gas - valuation of light gases</w:delText>
         </w:r>
       </w:del>
-      <w:ins w:id="74" w:author="Comparison" w:date="2019-10-24T22:38:00Z">
+      <w:ins w:id="74" w:author="Comparison" w:date="2019-10-30T17:27:00Z">
         <w:r>
           <w:t>Light Gases</w:t>
         </w:r>
@@ -551,19 +551,19 @@
       <w:r>
         <w:t xml:space="preserve">4 </w:t>
       </w:r>
-      <w:del w:id="75" w:author="Comparison" w:date="2019-10-24T22:38:00Z">
+      <w:del w:id="75" w:author="Comparison" w:date="2019-10-30T17:27:00Z">
         <w:r>
           <w:delText>- net back pricing agreements</w:delText>
         </w:r>
       </w:del>
-      <w:ins w:id="76" w:author="Comparison" w:date="2019-10-24T22:38:00Z">
+      <w:ins w:id="76" w:author="Comparison" w:date="2019-10-30T17:27:00Z">
         <w:r>
           <w:t>– Published Prices</w:t>
         </w:r>
       </w:ins>
     </w:p>
     <w:p>
-      <w:del w:id="77" w:author="Comparison" w:date="2019-10-24T22:38:00Z">
+      <w:del w:id="77" w:author="Comparison" w:date="2019-10-30T17:27:00Z">
         <w:r>
           <w:delText>OT05412    PRT:</w:delText>
         </w:r>
@@ -571,7 +571,7 @@
           <w:delText xml:space="preserve"> valuation</w:delText>
         </w:r>
       </w:del>
-      <w:ins w:id="78" w:author="Comparison" w:date="2019-10-24T22:38:00Z">
+      <w:ins w:id="78" w:author="Comparison" w:date="2019-10-30T17:27:00Z">
         <w:r>
           <w:t>OT05410    Valuation</w:t>
         </w:r>
@@ -579,12 +579,12 @@
       <w:r>
         <w:t xml:space="preserve"> of </w:t>
       </w:r>
-      <w:del w:id="79" w:author="Comparison" w:date="2019-10-24T22:38:00Z">
+      <w:del w:id="79" w:author="Comparison" w:date="2019-10-30T17:27:00Z">
         <w:r>
           <w:delText>non-arm's length disposals and appropriations - gas - valuation of light gases</w:delText>
         </w:r>
       </w:del>
-      <w:ins w:id="80" w:author="Comparison" w:date="2019-10-24T22:38:00Z">
+      <w:ins w:id="80" w:author="Comparison" w:date="2019-10-30T17:27:00Z">
         <w:r>
           <w:t>Light Gases</w:t>
         </w:r>
@@ -592,24 +592,24 @@
       <w:r>
         <w:t xml:space="preserve"> from 1 January 1994 </w:t>
       </w:r>
-      <w:del w:id="81" w:author="Comparison" w:date="2019-10-24T22:38:00Z">
+      <w:del w:id="81" w:author="Comparison" w:date="2019-10-30T17:27:00Z">
         <w:r>
           <w:delText>- re-opening agreements</w:delText>
         </w:r>
       </w:del>
-      <w:ins w:id="82" w:author="Comparison" w:date="2019-10-24T22:38:00Z">
+      <w:ins w:id="82" w:author="Comparison" w:date="2019-10-30T17:27:00Z">
         <w:r>
           <w:t>– Net Back Pricing Agreements</w:t>
         </w:r>
       </w:ins>
     </w:p>
     <w:p>
-      <w:del w:id="83" w:author="Comparison" w:date="2019-10-24T22:38:00Z">
+      <w:del w:id="83" w:author="Comparison" w:date="2019-10-30T17:27:00Z">
         <w:r>
           <w:delText>OT05414    PRT: valuation of non-arm's length disposals and appropriations - gas - valuation of light gases</w:delText>
         </w:r>
       </w:del>
-      <w:ins w:id="84" w:author="Comparison" w:date="2019-10-24T22:38:00Z">
+      <w:ins w:id="84" w:author="Comparison" w:date="2019-10-30T17:27:00Z">
         <w:r>
           <w:t>OT05412    Valuation of Light Gases</w:t>
         </w:r>
@@ -617,24 +617,24 @@
       <w:r>
         <w:t xml:space="preserve"> from 1 January 1994 - </w:t>
       </w:r>
-      <w:del w:id="85" w:author="Comparison" w:date="2019-10-24T22:38:00Z">
+      <w:del w:id="85" w:author="Comparison" w:date="2019-10-30T17:27:00Z">
         <w:r>
           <w:delText>status of elections</w:delText>
         </w:r>
       </w:del>
-      <w:ins w:id="86" w:author="Comparison" w:date="2019-10-24T22:38:00Z">
+      <w:ins w:id="86" w:author="Comparison" w:date="2019-10-30T17:27:00Z">
         <w:r>
           <w:t>Re-opening Agreement</w:t>
         </w:r>
       </w:ins>
     </w:p>
     <w:p>
-      <w:del w:id="87" w:author="Comparison" w:date="2019-10-24T22:38:00Z">
+      <w:del w:id="87" w:author="Comparison" w:date="2019-10-30T17:27:00Z">
         <w:r>
           <w:delText>OT05416    PRT: valuation of non-arm's length disposals and appropriations - gas - valuation of light gases</w:delText>
         </w:r>
       </w:del>
-      <w:ins w:id="88" w:author="Comparison" w:date="2019-10-24T22:38:00Z">
+      <w:ins w:id="88" w:author="Comparison" w:date="2019-10-30T17:27:00Z">
         <w:r>
           <w:t>OT05414    Valuation of Light Gases</w:t>
         </w:r>
@@ -642,12 +642,12 @@
       <w:r>
         <w:t xml:space="preserve"> from 1 January 1994 - </w:t>
       </w:r>
-      <w:del w:id="89" w:author="Comparison" w:date="2019-10-24T22:38:00Z">
+      <w:del w:id="89" w:author="Comparison" w:date="2019-10-30T17:27:00Z">
         <w:r>
           <w:delText>transfer</w:delText>
         </w:r>
       </w:del>
-      <w:ins w:id="90" w:author="Comparison" w:date="2019-10-24T22:38:00Z">
+      <w:ins w:id="90" w:author="Comparison" w:date="2019-10-30T17:27:00Z">
         <w:r>
           <w:t>Status</w:t>
         </w:r>
@@ -655,12 +655,12 @@
       <w:r>
         <w:t xml:space="preserve"> of </w:t>
       </w:r>
-      <w:del w:id="91" w:author="Comparison" w:date="2019-10-24T22:38:00Z">
+      <w:del w:id="91" w:author="Comparison" w:date="2019-10-30T17:27:00Z">
         <w:r>
           <w:delText>field interests</w:delText>
         </w:r>
       </w:del>
-      <w:ins w:id="92" w:author="Comparison" w:date="2019-10-24T22:38:00Z">
+      <w:ins w:id="92" w:author="Comparison" w:date="2019-10-30T17:27:00Z">
         <w:r>
           <w:t>El</w:t>
         </w:r>
@@ -670,7 +670,7 @@
       </w:ins>
     </w:p>
     <w:p>
-      <w:del w:id="93" w:author="Comparison" w:date="2019-10-24T22:38:00Z">
+      <w:del w:id="93" w:author="Comparison" w:date="2019-10-30T17:27:00Z">
         <w:r>
           <w:delText>OT05418    PRT: valuation of non-arm's length disposals and appropr</w:delText>
         </w:r>
@@ -678,7 +678,7 @@
           <w:delText>iations - gas - valuation of light gases</w:delText>
         </w:r>
       </w:del>
-      <w:ins w:id="94" w:author="Comparison" w:date="2019-10-24T22:38:00Z">
+      <w:ins w:id="94" w:author="Comparison" w:date="2019-10-30T17:27:00Z">
         <w:r>
           <w:t>OT05416    Valuation of Light Gases</w:t>
         </w:r>
@@ -686,24 +686,24 @@
       <w:r>
         <w:t xml:space="preserve"> from 1 January 1994 - </w:t>
       </w:r>
-      <w:del w:id="95" w:author="Comparison" w:date="2019-10-24T22:38:00Z">
+      <w:del w:id="95" w:author="Comparison" w:date="2019-10-30T17:27:00Z">
         <w:r>
           <w:delText>market evidence</w:delText>
         </w:r>
       </w:del>
-      <w:ins w:id="96" w:author="Comparison" w:date="2019-10-24T22:38:00Z">
+      <w:ins w:id="96" w:author="Comparison" w:date="2019-10-30T17:27:00Z">
         <w:r>
           <w:t>Transfer of Field Interests</w:t>
         </w:r>
       </w:ins>
     </w:p>
     <w:p>
-      <w:del w:id="97" w:author="Comparison" w:date="2019-10-24T22:38:00Z">
+      <w:del w:id="97" w:author="Comparison" w:date="2019-10-30T17:27:00Z">
         <w:r>
           <w:delText>OT05422    PRT: valuation of non-arm's length disposals and appropriations - gas - valuation of light gases</w:delText>
         </w:r>
       </w:del>
-      <w:ins w:id="98" w:author="Comparison" w:date="2019-10-24T22:38:00Z">
+      <w:ins w:id="98" w:author="Comparison" w:date="2019-10-30T17:27:00Z">
         <w:r>
           <w:t>OT05418    Valuation of Light Gases</w:t>
         </w:r>
@@ -711,19 +711,19 @@
       <w:r>
         <w:t xml:space="preserve"> from 1 January 1994 - </w:t>
       </w:r>
-      <w:del w:id="99" w:author="Comparison" w:date="2019-10-24T22:38:00Z">
+      <w:del w:id="99" w:author="Comparison" w:date="2019-10-30T17:27:00Z">
         <w:r>
           <w:delText>no inter-affiliate agreement</w:delText>
         </w:r>
       </w:del>
-      <w:ins w:id="100" w:author="Comparison" w:date="2019-10-24T22:38:00Z">
+      <w:ins w:id="100" w:author="Comparison" w:date="2019-10-30T17:27:00Z">
         <w:r>
           <w:t>Market Evidence</w:t>
         </w:r>
       </w:ins>
     </w:p>
     <w:p>
-      <w:del w:id="101" w:author="Comparison" w:date="2019-10-24T22:38:00Z">
+      <w:del w:id="101" w:author="Comparison" w:date="2019-10-30T17:27:00Z">
         <w:r>
           <w:delText>OT05424    PRT: va</w:delText>
         </w:r>
@@ -731,7 +731,7 @@
           <w:delText>luation</w:delText>
         </w:r>
       </w:del>
-      <w:ins w:id="102" w:author="Comparison" w:date="2019-10-24T22:38:00Z">
+      <w:ins w:id="102" w:author="Comparison" w:date="2019-10-30T17:27:00Z">
         <w:r>
           <w:t>OT05422    Valuation</w:t>
         </w:r>
@@ -739,12 +739,12 @@
       <w:r>
         <w:t xml:space="preserve"> of </w:t>
       </w:r>
-      <w:del w:id="103" w:author="Comparison" w:date="2019-10-24T22:38:00Z">
+      <w:del w:id="103" w:author="Comparison" w:date="2019-10-30T17:27:00Z">
         <w:r>
           <w:delText>non-arm's length disposals and appropriations - gas - valuation of light gases</w:delText>
         </w:r>
       </w:del>
-      <w:ins w:id="104" w:author="Comparison" w:date="2019-10-24T22:38:00Z">
+      <w:ins w:id="104" w:author="Comparison" w:date="2019-10-30T17:27:00Z">
         <w:r>
           <w:t>Light Gases</w:t>
         </w:r>
@@ -752,24 +752,24 @@
       <w:r>
         <w:t xml:space="preserve"> from 1 January 1994 - </w:t>
       </w:r>
-      <w:del w:id="105" w:author="Comparison" w:date="2019-10-24T22:38:00Z">
+      <w:del w:id="105" w:author="Comparison" w:date="2019-10-30T17:27:00Z">
         <w:r>
           <w:delText>none specific field contracts</w:delText>
         </w:r>
       </w:del>
-      <w:ins w:id="106" w:author="Comparison" w:date="2019-10-24T22:38:00Z">
+      <w:ins w:id="106" w:author="Comparison" w:date="2019-10-30T17:27:00Z">
         <w:r>
           <w:t>No Inter-affiliate Agreement</w:t>
         </w:r>
       </w:ins>
     </w:p>
     <w:p>
-      <w:del w:id="107" w:author="Comparison" w:date="2019-10-24T22:38:00Z">
+      <w:del w:id="107" w:author="Comparison" w:date="2019-10-30T17:27:00Z">
         <w:r>
           <w:delText>OT05425    PRT: valuation of non-arm's length disposals and appropriations - gas - valuation of light gases</w:delText>
         </w:r>
       </w:del>
-      <w:ins w:id="108" w:author="Comparison" w:date="2019-10-24T22:38:00Z">
+      <w:ins w:id="108" w:author="Comparison" w:date="2019-10-30T17:27:00Z">
         <w:r>
           <w:t>O</w:t>
         </w:r>
@@ -780,12 +780,12 @@
       <w:r>
         <w:t xml:space="preserve"> from 1 January 1994 - </w:t>
       </w:r>
-      <w:del w:id="109" w:author="Comparison" w:date="2019-10-24T22:38:00Z">
+      <w:del w:id="109" w:author="Comparison" w:date="2019-10-30T17:27:00Z">
         <w:r>
           <w:delText>conclusion</w:delText>
         </w:r>
       </w:del>
-      <w:ins w:id="110" w:author="Comparison" w:date="2019-10-24T22:38:00Z">
+      <w:ins w:id="110" w:author="Comparison" w:date="2019-10-30T17:27:00Z">
         <w:r>
           <w:t>Non Field Specific Contracts</w:t>
         </w:r>
@@ -794,10 +794,10 @@
     <w:p>
       <w:pPr>
         <w:rPr>
-          <w:del w:id="111" w:author="Comparison" w:date="2019-10-24T22:38:00Z"/>
+          <w:del w:id="111" w:author="Comparison" w:date="2019-10-30T17:27:00Z"/>
         </w:rPr>
       </w:pPr>
-      <w:del w:id="112" w:author="Comparison" w:date="2019-10-24T22:38:00Z">
+      <w:del w:id="112" w:author="Comparison" w:date="2019-10-30T17:27:00Z">
         <w:r>
           <w:delText>OT05430    PRT: valuation of non-arm's length disposals and appropriations - gas - the ICI case - the arm’s length rule</w:delText>
         </w:r>
@@ -806,10 +806,10 @@
     <w:p>
       <w:pPr>
         <w:rPr>
-          <w:del w:id="113" w:author="Comparison" w:date="2019-10-24T22:38:00Z"/>
+          <w:del w:id="113" w:author="Comparison" w:date="2019-10-30T17:27:00Z"/>
         </w:rPr>
       </w:pPr>
-      <w:del w:id="114" w:author="Comparison" w:date="2019-10-24T22:38:00Z">
+      <w:del w:id="114" w:author="Comparison" w:date="2019-10-30T17:27:00Z">
         <w:r>
           <w:delText>OT05435    PRT: valuation of non-arm's length disposals and appropriations - gas - take or pay arrangements</w:delText>
         </w:r>
@@ -818,10 +818,10 @@
     <w:p>
       <w:pPr>
         <w:rPr>
-          <w:del w:id="115" w:author="Comparison" w:date="2019-10-24T22:38:00Z"/>
+          <w:del w:id="115" w:author="Comparison" w:date="2019-10-30T17:27:00Z"/>
         </w:rPr>
       </w:pPr>
-      <w:del w:id="116" w:author="Comparison" w:date="2019-10-24T22:38:00Z">
+      <w:del w:id="116" w:author="Comparison" w:date="2019-10-30T17:27:00Z">
         <w:r>
           <w:delText>O</w:delText>
         </w:r>
@@ -833,10 +833,10 @@
     <w:p>
       <w:pPr>
         <w:rPr>
-          <w:del w:id="117" w:author="Comparison" w:date="2019-10-24T22:38:00Z"/>
+          <w:del w:id="117" w:author="Comparison" w:date="2019-10-30T17:27:00Z"/>
         </w:rPr>
       </w:pPr>
-      <w:del w:id="118" w:author="Comparison" w:date="2019-10-24T22:38:00Z">
+      <w:del w:id="118" w:author="Comparison" w:date="2019-10-30T17:27:00Z">
         <w:r>
           <w:delText>OT05445    PRT: valuation of non-arm's length disposals and appropriations - gas - gas banking</w:delText>
         </w:r>
@@ -845,10 +845,10 @@
     <w:p>
       <w:pPr>
         <w:rPr>
-          <w:ins w:id="119" w:author="Comparison" w:date="2019-10-24T22:38:00Z"/>
+          <w:ins w:id="119" w:author="Comparison" w:date="2019-10-30T17:27:00Z"/>
         </w:rPr>
       </w:pPr>
-      <w:ins w:id="120" w:author="Comparison" w:date="2019-10-24T22:38:00Z">
+      <w:ins w:id="120" w:author="Comparison" w:date="2019-10-30T17:27:00Z">
         <w:r>
           <w:t>OT05425    Valuation of Light Gases from 1 January 1994 - Conclusion</w:t>
         </w:r>
@@ -857,10 +857,10 @@
     <w:p>
       <w:pPr>
         <w:rPr>
-          <w:ins w:id="121" w:author="Comparison" w:date="2019-10-24T22:38:00Z"/>
+          <w:ins w:id="121" w:author="Comparison" w:date="2019-10-30T17:27:00Z"/>
         </w:rPr>
       </w:pPr>
-      <w:ins w:id="122" w:author="Comparison" w:date="2019-10-24T22:38:00Z">
+      <w:ins w:id="122" w:author="Comparison" w:date="2019-10-30T17:27:00Z">
         <w:r>
           <w:t>OT05430    The ICI Case - The Arms Length Rule</w:t>
         </w:r>
@@ -869,10 +869,10 @@
     <w:p>
       <w:pPr>
         <w:rPr>
-          <w:ins w:id="123" w:author="Comparison" w:date="2019-10-24T22:38:00Z"/>
+          <w:ins w:id="123" w:author="Comparison" w:date="2019-10-30T17:27:00Z"/>
         </w:rPr>
       </w:pPr>
-      <w:ins w:id="124" w:author="Comparison" w:date="2019-10-24T22:38:00Z">
+      <w:ins w:id="124" w:author="Comparison" w:date="2019-10-30T17:27:00Z">
         <w:r>
           <w:t>OT05435    Take or Pay Arrangements</w:t>
         </w:r>
@@ -881,10 +881,10 @@
     <w:p>
       <w:pPr>
         <w:rPr>
-          <w:ins w:id="125" w:author="Comparison" w:date="2019-10-24T22:38:00Z"/>
+          <w:ins w:id="125" w:author="Comparison" w:date="2019-10-30T17:27:00Z"/>
         </w:rPr>
       </w:pPr>
-      <w:ins w:id="126" w:author="Comparison" w:date="2019-10-24T22:38:00Z">
+      <w:ins w:id="126" w:author="Comparison" w:date="2019-10-30T17:27:00Z">
         <w:r>
           <w:t>OT05440    Capacit</w:t>
         </w:r>
@@ -896,10 +896,10 @@
     <w:p>
       <w:pPr>
         <w:rPr>
-          <w:ins w:id="127" w:author="Comparison" w:date="2019-10-24T22:38:00Z"/>
+          <w:ins w:id="127" w:author="Comparison" w:date="2019-10-30T17:27:00Z"/>
         </w:rPr>
       </w:pPr>
-      <w:ins w:id="128" w:author="Comparison" w:date="2019-10-24T22:38:00Z">
+      <w:ins w:id="128" w:author="Comparison" w:date="2019-10-30T17:27:00Z">
         <w:r>
           <w:t>OT05445    Gas Banking</w:t>
         </w:r>
@@ -909,7 +909,7 @@
       <w:r>
         <w:t xml:space="preserve">OT05450    </w:t>
       </w:r>
-      <w:del w:id="129" w:author="Comparison" w:date="2019-10-24T22:38:00Z">
+      <w:del w:id="129" w:author="Comparison" w:date="2019-10-30T17:27:00Z">
         <w:r>
           <w:delText xml:space="preserve">PRT: valuation of non-arm's length </w:delText>
         </w:r>
@@ -917,7 +917,7 @@
           <w:delText>disposals and appropriations - gas - gas substitution</w:delText>
         </w:r>
       </w:del>
-      <w:ins w:id="130" w:author="Comparison" w:date="2019-10-24T22:38:00Z">
+      <w:ins w:id="130" w:author="Comparison" w:date="2019-10-30T17:27:00Z">
         <w:r>
           <w:t>Gas Substitution</w:t>
         </w:r>
@@ -925,12 +925,12 @@
       <w:r>
         <w:t xml:space="preserve"> within an </w:t>
       </w:r>
-      <w:del w:id="131" w:author="Comparison" w:date="2019-10-24T22:38:00Z">
+      <w:del w:id="131" w:author="Comparison" w:date="2019-10-30T17:27:00Z">
         <w:r>
           <w:delText>allocation agreement</w:delText>
         </w:r>
       </w:del>
-      <w:ins w:id="132" w:author="Comparison" w:date="2019-10-24T22:38:00Z">
+      <w:ins w:id="132" w:author="Comparison" w:date="2019-10-30T17:27:00Z">
         <w:r>
           <w:t>Allocation Agreement</w:t>
         </w:r>
@@ -940,12 +940,12 @@
       <w:r>
         <w:t xml:space="preserve">OT05455    </w:t>
       </w:r>
-      <w:del w:id="133" w:author="Comparison" w:date="2019-10-24T22:38:00Z">
+      <w:del w:id="133" w:author="Comparison" w:date="2019-10-30T17:27:00Z">
         <w:r>
           <w:delText>PRT: valuation of non-arm's length disposals and appropriations - gas - gas substitution</w:delText>
         </w:r>
       </w:del>
-      <w:ins w:id="134" w:author="Comparison" w:date="2019-10-24T22:38:00Z">
+      <w:ins w:id="134" w:author="Comparison" w:date="2019-10-30T17:27:00Z">
         <w:r>
           <w:t>Gas Substitution</w:t>
         </w:r>
@@ -953,12 +953,12 @@
       <w:r>
         <w:t xml:space="preserve"> within an </w:t>
       </w:r>
-      <w:del w:id="135" w:author="Comparison" w:date="2019-10-24T22:38:00Z">
+      <w:del w:id="135" w:author="Comparison" w:date="2019-10-30T17:27:00Z">
         <w:r>
           <w:delText>allocation agreement - example</w:delText>
         </w:r>
       </w:del>
-      <w:ins w:id="136" w:author="Comparison" w:date="2019-10-24T22:38:00Z">
+      <w:ins w:id="136" w:author="Comparison" w:date="2019-10-30T17:27:00Z">
         <w:r>
           <w:t>Allocation Agreement - Example</w:t>
         </w:r>
@@ -12575,7 +12575,7 @@
     <w:hidden/>
     <w:uiPriority w:val="99"/>
     <w:semiHidden/>
-    <w:rsid w:val="00DC3824"/>
+    <w:rsid w:val="00815A5C"/>
     <w:pPr>
       <w:spacing w:after="0" w:line="240" w:lineRule="auto"/>
     </w:pPr>
@@ -12587,7 +12587,7 @@
     <w:uiPriority w:val="99"/>
     <w:semiHidden/>
     <w:unhideWhenUsed/>
-    <w:rsid w:val="00DC3824"/>
+    <w:rsid w:val="00815A5C"/>
     <w:pPr>
       <w:spacing w:after="0" w:line="240" w:lineRule="auto"/>
     </w:pPr>
@@ -12603,7 +12603,7 @@
     <w:link w:val="BalloonText"/>
     <w:uiPriority w:val="99"/>
     <w:semiHidden/>
-    <w:rsid w:val="00DC3824"/>
+    <w:rsid w:val="00815A5C"/>
     <w:rPr>
       <w:rFonts w:ascii="Segoe UI" w:hAnsi="Segoe UI" w:cs="Segoe UI"/>
       <w:sz w:val="18"/>
@@ -12938,7 +12938,7 @@
 </file>
 
 <file path=customXml/itemProps1.xml><?xml version="1.0" encoding="utf-8"?>
-<ds:datastoreItem xmlns:ds="http://schemas.openxmlformats.org/officeDocument/2006/customXml" ds:itemID="{01F925AB-E20F-4979-832C-F7D0DEBDC7CE}">
+<ds:datastoreItem xmlns:ds="http://schemas.openxmlformats.org/officeDocument/2006/customXml" ds:itemID="{90C82EB3-14FC-45FF-8F0D-D68FCF948F37}">
   <ds:schemaRefs>
     <ds:schemaRef ds:uri="http://schemas.openxmlformats.org/officeDocument/2006/bibliography"/>
   </ds:schemaRefs>
